--- a/doc/ch3/课程实践3-用户管理-22023237+詹宇昊.docx
+++ b/doc/ch3/课程实践3-用户管理-22023237+詹宇昊.docx
@@ -701,6 +701,7 @@
       <w:pPr>
         <w:widowControl w:val="0"/>
         <w:numPr>
+          <w:ilvl w:val="0"/>
           <w:numId w:val="0"/>
         </w:numPr>
         <w:spacing w:line="360" w:lineRule="auto"/>
@@ -713,52 +714,6 @@
           <w:lang w:val="en-US" w:eastAsia="zh-CN"/>
         </w:rPr>
       </w:pPr>
-      <w:r>
-        <w:rPr>
-          <w:rFonts w:hint="eastAsia"/>
-          <w:color w:val="auto"/>
-          <w:sz w:val="24"/>
-          <w:lang w:val="en-US" w:eastAsia="zh-CN"/>
-        </w:rPr>
-        <w:drawing>
-          <wp:inline distT="0" distB="0" distL="114300" distR="114300">
-            <wp:extent cx="4902200" cy="2959100"/>
-            <wp:effectExtent l="0" t="0" r="0" b="0"/>
-            <wp:docPr id="1" name="图片 1" descr="D:\Homework\Web\doc\ch3\增加.png增加"/>
-            <wp:cNvGraphicFramePr>
-              <a:graphicFrameLocks xmlns:a="http://schemas.openxmlformats.org/drawingml/2006/main" noChangeAspect="1"/>
-            </wp:cNvGraphicFramePr>
-            <a:graphic xmlns:a="http://schemas.openxmlformats.org/drawingml/2006/main">
-              <a:graphicData uri="http://schemas.openxmlformats.org/drawingml/2006/picture">
-                <pic:pic xmlns:pic="http://schemas.openxmlformats.org/drawingml/2006/picture">
-                  <pic:nvPicPr>
-                    <pic:cNvPr id="1" name="图片 1" descr="D:\Homework\Web\doc\ch3\增加.png增加"/>
-                    <pic:cNvPicPr>
-                      <a:picLocks noChangeAspect="1"/>
-                    </pic:cNvPicPr>
-                  </pic:nvPicPr>
-                  <pic:blipFill>
-                    <a:blip r:embed="rId4"/>
-                    <a:srcRect l="3167" t="7400" r="5018" b="8810"/>
-                    <a:stretch>
-                      <a:fillRect/>
-                    </a:stretch>
-                  </pic:blipFill>
-                  <pic:spPr>
-                    <a:xfrm>
-                      <a:off x="0" y="0"/>
-                      <a:ext cx="4902200" cy="2959100"/>
-                    </a:xfrm>
-                    <a:prstGeom prst="rect">
-                      <a:avLst/>
-                    </a:prstGeom>
-                  </pic:spPr>
-                </pic:pic>
-              </a:graphicData>
-            </a:graphic>
-          </wp:inline>
-        </w:drawing>
-      </w:r>
     </w:p>
     <w:p>
       <w:pPr>
@@ -789,6 +744,7 @@
       <w:pPr>
         <w:widowControl w:val="0"/>
         <w:numPr>
+          <w:ilvl w:val="0"/>
           <w:numId w:val="0"/>
         </w:numPr>
         <w:spacing w:line="360" w:lineRule="auto"/>
@@ -801,57 +757,12 @@
           <w:lang w:val="en-US" w:eastAsia="zh-CN"/>
         </w:rPr>
       </w:pPr>
-      <w:r>
-        <w:rPr>
-          <w:rFonts w:hint="eastAsia"/>
-          <w:color w:val="auto"/>
-          <w:sz w:val="24"/>
-          <w:lang w:val="en-US" w:eastAsia="zh-CN"/>
-        </w:rPr>
-        <w:drawing>
-          <wp:inline distT="0" distB="0" distL="114300" distR="114300">
-            <wp:extent cx="4710430" cy="2614295"/>
-            <wp:effectExtent l="0" t="0" r="0" b="0"/>
-            <wp:docPr id="2" name="图片 2" descr="D:\Homework\Web\doc\ch3\删除.png删除"/>
-            <wp:cNvGraphicFramePr>
-              <a:graphicFrameLocks xmlns:a="http://schemas.openxmlformats.org/drawingml/2006/main" noChangeAspect="1"/>
-            </wp:cNvGraphicFramePr>
-            <a:graphic xmlns:a="http://schemas.openxmlformats.org/drawingml/2006/main">
-              <a:graphicData uri="http://schemas.openxmlformats.org/drawingml/2006/picture">
-                <pic:pic xmlns:pic="http://schemas.openxmlformats.org/drawingml/2006/picture">
-                  <pic:nvPicPr>
-                    <pic:cNvPr id="2" name="图片 2" descr="D:\Homework\Web\doc\ch3\删除.png删除"/>
-                    <pic:cNvPicPr>
-                      <a:picLocks noChangeAspect="1"/>
-                    </pic:cNvPicPr>
-                  </pic:nvPicPr>
-                  <pic:blipFill>
-                    <a:blip r:embed="rId5"/>
-                    <a:srcRect l="5315" t="5963" r="4586" b="8504"/>
-                    <a:stretch>
-                      <a:fillRect/>
-                    </a:stretch>
-                  </pic:blipFill>
-                  <pic:spPr>
-                    <a:xfrm>
-                      <a:off x="0" y="0"/>
-                      <a:ext cx="4710430" cy="2614295"/>
-                    </a:xfrm>
-                    <a:prstGeom prst="rect">
-                      <a:avLst/>
-                    </a:prstGeom>
-                  </pic:spPr>
-                </pic:pic>
-              </a:graphicData>
-            </a:graphic>
-          </wp:inline>
-        </w:drawing>
-      </w:r>
     </w:p>
     <w:p>
       <w:pPr>
         <w:widowControl w:val="0"/>
         <w:numPr>
+          <w:ilvl w:val="0"/>
           <w:numId w:val="0"/>
         </w:numPr>
         <w:spacing w:line="360" w:lineRule="auto"/>
@@ -869,6 +780,7 @@
       <w:pPr>
         <w:widowControl w:val="0"/>
         <w:numPr>
+          <w:ilvl w:val="0"/>
           <w:numId w:val="0"/>
         </w:numPr>
         <w:spacing w:line="360" w:lineRule="auto"/>
@@ -911,6 +823,7 @@
       <w:pPr>
         <w:widowControl w:val="0"/>
         <w:numPr>
+          <w:ilvl w:val="0"/>
           <w:numId w:val="0"/>
         </w:numPr>
         <w:spacing w:line="360" w:lineRule="auto"/>
@@ -923,57 +836,12 @@
           <w:lang w:val="en-US" w:eastAsia="zh-CN"/>
         </w:rPr>
       </w:pPr>
-      <w:r>
-        <w:rPr>
-          <w:rFonts w:hint="eastAsia"/>
-          <w:color w:val="auto"/>
-          <w:sz w:val="24"/>
-          <w:lang w:val="en-US" w:eastAsia="zh-CN"/>
-        </w:rPr>
-        <w:drawing>
-          <wp:inline distT="0" distB="0" distL="114300" distR="114300">
-            <wp:extent cx="4946015" cy="3943985"/>
-            <wp:effectExtent l="0" t="0" r="0" b="0"/>
-            <wp:docPr id="3" name="图片 3" descr="修改"/>
-            <wp:cNvGraphicFramePr>
-              <a:graphicFrameLocks xmlns:a="http://schemas.openxmlformats.org/drawingml/2006/main" noChangeAspect="1"/>
-            </wp:cNvGraphicFramePr>
-            <a:graphic xmlns:a="http://schemas.openxmlformats.org/drawingml/2006/main">
-              <a:graphicData uri="http://schemas.openxmlformats.org/drawingml/2006/picture">
-                <pic:pic xmlns:pic="http://schemas.openxmlformats.org/drawingml/2006/picture">
-                  <pic:nvPicPr>
-                    <pic:cNvPr id="3" name="图片 3" descr="修改"/>
-                    <pic:cNvPicPr>
-                      <a:picLocks noChangeAspect="1"/>
-                    </pic:cNvPicPr>
-                  </pic:nvPicPr>
-                  <pic:blipFill>
-                    <a:blip r:embed="rId6"/>
-                    <a:srcRect l="2618" t="2695" r="3426" b="4326"/>
-                    <a:stretch>
-                      <a:fillRect/>
-                    </a:stretch>
-                  </pic:blipFill>
-                  <pic:spPr>
-                    <a:xfrm>
-                      <a:off x="0" y="0"/>
-                      <a:ext cx="4946015" cy="3943985"/>
-                    </a:xfrm>
-                    <a:prstGeom prst="rect">
-                      <a:avLst/>
-                    </a:prstGeom>
-                  </pic:spPr>
-                </pic:pic>
-              </a:graphicData>
-            </a:graphic>
-          </wp:inline>
-        </w:drawing>
-      </w:r>
     </w:p>
     <w:p>
       <w:pPr>
         <w:widowControl w:val="0"/>
         <w:numPr>
+          <w:ilvl w:val="0"/>
           <w:numId w:val="0"/>
         </w:numPr>
         <w:spacing w:line="360" w:lineRule="auto"/>
@@ -991,6 +859,7 @@
       <w:pPr>
         <w:widowControl w:val="0"/>
         <w:numPr>
+          <w:ilvl w:val="0"/>
           <w:numId w:val="0"/>
         </w:numPr>
         <w:spacing w:line="360" w:lineRule="auto"/>
@@ -1008,6 +877,7 @@
       <w:pPr>
         <w:widowControl w:val="0"/>
         <w:numPr>
+          <w:ilvl w:val="0"/>
           <w:numId w:val="0"/>
         </w:numPr>
         <w:spacing w:line="360" w:lineRule="auto"/>
@@ -1050,6 +920,7 @@
       <w:pPr>
         <w:widowControl w:val="0"/>
         <w:numPr>
+          <w:ilvl w:val="0"/>
           <w:numId w:val="0"/>
         </w:numPr>
         <w:spacing w:line="360" w:lineRule="auto"/>
@@ -1062,57 +933,14 @@
           <w:lang w:val="en-US" w:eastAsia="zh-CN"/>
         </w:rPr>
       </w:pPr>
-      <w:r>
-        <w:rPr>
-          <w:rFonts w:hint="eastAsia"/>
-          <w:color w:val="auto"/>
-          <w:sz w:val="24"/>
-          <w:lang w:val="en-US" w:eastAsia="zh-CN"/>
-        </w:rPr>
-        <w:drawing>
-          <wp:inline distT="0" distB="0" distL="114300" distR="114300">
-            <wp:extent cx="4899025" cy="2771140"/>
-            <wp:effectExtent l="0" t="0" r="0" b="0"/>
-            <wp:docPr id="4" name="图片 4" descr="查询"/>
-            <wp:cNvGraphicFramePr>
-              <a:graphicFrameLocks xmlns:a="http://schemas.openxmlformats.org/drawingml/2006/main" noChangeAspect="1"/>
-            </wp:cNvGraphicFramePr>
-            <a:graphic xmlns:a="http://schemas.openxmlformats.org/drawingml/2006/main">
-              <a:graphicData uri="http://schemas.openxmlformats.org/drawingml/2006/picture">
-                <pic:pic xmlns:pic="http://schemas.openxmlformats.org/drawingml/2006/picture">
-                  <pic:nvPicPr>
-                    <pic:cNvPr id="4" name="图片 4" descr="查询"/>
-                    <pic:cNvPicPr>
-                      <a:picLocks noChangeAspect="1"/>
-                    </pic:cNvPicPr>
-                  </pic:nvPicPr>
-                  <pic:blipFill>
-                    <a:blip r:embed="rId7"/>
-                    <a:srcRect l="2868" t="4743" r="4158" b="5259"/>
-                    <a:stretch>
-                      <a:fillRect/>
-                    </a:stretch>
-                  </pic:blipFill>
-                  <pic:spPr>
-                    <a:xfrm>
-                      <a:off x="0" y="0"/>
-                      <a:ext cx="4899025" cy="2771140"/>
-                    </a:xfrm>
-                    <a:prstGeom prst="rect">
-                      <a:avLst/>
-                    </a:prstGeom>
-                  </pic:spPr>
-                </pic:pic>
-              </a:graphicData>
-            </a:graphic>
-          </wp:inline>
-        </w:drawing>
-      </w:r>
+      <w:bookmarkStart w:id="0" w:name="_GoBack"/>
+      <w:bookmarkEnd w:id="0"/>
     </w:p>
     <w:p>
       <w:pPr>
         <w:widowControl w:val="0"/>
         <w:numPr>
+          <w:ilvl w:val="0"/>
           <w:numId w:val="0"/>
         </w:numPr>
         <w:spacing w:line="360" w:lineRule="auto"/>
@@ -1223,7 +1051,7 @@
                     </pic:cNvPicPr>
                   </pic:nvPicPr>
                   <pic:blipFill>
-                    <a:blip r:embed="rId8"/>
+                    <a:blip r:embed="rId6"/>
                     <a:stretch>
                       <a:fillRect/>
                     </a:stretch>
@@ -6755,7 +6583,7 @@
                     </pic:cNvPicPr>
                   </pic:nvPicPr>
                   <pic:blipFill>
-                    <a:blip r:embed="rId9"/>
+                    <a:blip r:embed="rId7"/>
                     <a:stretch>
                       <a:fillRect/>
                     </a:stretch>
@@ -9632,7 +9460,7 @@
                     </pic:cNvPicPr>
                   </pic:nvPicPr>
                   <pic:blipFill>
-                    <a:blip r:embed="rId10"/>
+                    <a:blip r:embed="rId8"/>
                     <a:stretch>
                       <a:fillRect/>
                     </a:stretch>
@@ -12368,7 +12196,7 @@
                     </pic:cNvPicPr>
                   </pic:nvPicPr>
                   <pic:blipFill>
-                    <a:blip r:embed="rId11"/>
+                    <a:blip r:embed="rId9"/>
                     <a:stretch>
                       <a:fillRect/>
                     </a:stretch>
@@ -13566,8 +13394,6 @@
         </w:rPr>
         <w:t>package com.demo;</w:t>
       </w:r>
-      <w:bookmarkStart w:id="0" w:name="_GoBack"/>
-      <w:bookmarkEnd w:id="0"/>
     </w:p>
     <w:p>
       <w:pPr>
@@ -15875,8 +15701,58 @@
 </w:document>
 </file>
 
+<file path=word/endnotes.xml><?xml version="1.0" encoding="utf-8"?>
+<w:endnotes xmlns:wpc="http://schemas.microsoft.com/office/word/2010/wordprocessingCanvas" xmlns:mc="http://schemas.openxmlformats.org/markup-compatibility/2006" xmlns:o="urn:schemas-microsoft-com:office:office" xmlns:r="http://schemas.openxmlformats.org/officeDocument/2006/relationships" xmlns:m="http://schemas.openxmlformats.org/officeDocument/2006/math" xmlns:v="urn:schemas-microsoft-com:vml" xmlns:wp14="http://schemas.microsoft.com/office/word/2010/wordprocessingDrawing" xmlns:wp="http://schemas.openxmlformats.org/drawingml/2006/wordprocessingDrawing" xmlns:w="http://schemas.openxmlformats.org/wordprocessingml/2006/main" xmlns:w14="http://schemas.microsoft.com/office/word/2010/wordml" xmlns:w15="http://schemas.microsoft.com/office/word/2012/wordml" xmlns:w10="urn:schemas-microsoft-com:office:word" xmlns:wpg="http://schemas.microsoft.com/office/word/2010/wordprocessingGroup" xmlns:wpi="http://schemas.microsoft.com/office/word/2010/wordprocessingInk" xmlns:wne="http://schemas.microsoft.com/office/word/2006/wordml" xmlns:wps="http://schemas.microsoft.com/office/word/2010/wordprocessingShape" xmlns:wpsCustomData="http://www.wps.cn/officeDocument/2013/wpsCustomData" mc:Ignorable="w14 w15 wp14">
+  <w:endnote w:type="separator" w:id="0">
+    <w:p>
+      <w:pPr>
+        <w:spacing w:line="240" w:lineRule="auto"/>
+      </w:pPr>
+      <w:r>
+        <w:separator/>
+      </w:r>
+    </w:p>
+  </w:endnote>
+  <w:endnote w:type="continuationSeparator" w:id="1">
+    <w:p>
+      <w:pPr>
+        <w:spacing w:line="240" w:lineRule="auto"/>
+      </w:pPr>
+      <w:r>
+        <w:continuationSeparator/>
+      </w:r>
+    </w:p>
+  </w:endnote>
+</w:endnotes>
+</file>
+
+<file path=word/footnotes.xml><?xml version="1.0" encoding="utf-8"?>
+<w:footnotes xmlns:wpc="http://schemas.microsoft.com/office/word/2010/wordprocessingCanvas" xmlns:mc="http://schemas.openxmlformats.org/markup-compatibility/2006" xmlns:o="urn:schemas-microsoft-com:office:office" xmlns:r="http://schemas.openxmlformats.org/officeDocument/2006/relationships" xmlns:m="http://schemas.openxmlformats.org/officeDocument/2006/math" xmlns:v="urn:schemas-microsoft-com:vml" xmlns:wp14="http://schemas.microsoft.com/office/word/2010/wordprocessingDrawing" xmlns:wp="http://schemas.openxmlformats.org/drawingml/2006/wordprocessingDrawing" xmlns:w="http://schemas.openxmlformats.org/wordprocessingml/2006/main" xmlns:w14="http://schemas.microsoft.com/office/word/2010/wordml" xmlns:w15="http://schemas.microsoft.com/office/word/2012/wordml" xmlns:w10="urn:schemas-microsoft-com:office:word" xmlns:wpg="http://schemas.microsoft.com/office/word/2010/wordprocessingGroup" xmlns:wpi="http://schemas.microsoft.com/office/word/2010/wordprocessingInk" xmlns:wne="http://schemas.microsoft.com/office/word/2006/wordml" xmlns:wps="http://schemas.microsoft.com/office/word/2010/wordprocessingShape" xmlns:wpsCustomData="http://www.wps.cn/officeDocument/2013/wpsCustomData" mc:Ignorable="w14 w15 wp14">
+  <w:footnote w:type="separator" w:id="0">
+    <w:p>
+      <w:pPr>
+        <w:spacing w:line="240" w:lineRule="auto"/>
+      </w:pPr>
+      <w:r>
+        <w:separator/>
+      </w:r>
+    </w:p>
+  </w:footnote>
+  <w:footnote w:type="continuationSeparator" w:id="1">
+    <w:p>
+      <w:pPr>
+        <w:spacing w:line="240" w:lineRule="auto"/>
+      </w:pPr>
+      <w:r>
+        <w:continuationSeparator/>
+      </w:r>
+    </w:p>
+  </w:footnote>
+</w:footnotes>
+</file>
+
 <file path=word/numbering.xml><?xml version="1.0" encoding="utf-8"?>
-<w:numbering xmlns:wpc="http://schemas.microsoft.com/office/word/2010/wordprocessingCanvas" xmlns:mc="http://schemas.openxmlformats.org/markup-compatibility/2006" xmlns:o="urn:schemas-microsoft-com:office:office" xmlns:r="http://schemas.openxmlformats.org/officeDocument/2006/relationships" xmlns:m="http://schemas.openxmlformats.org/officeDocument/2006/math" xmlns:v="urn:schemas-microsoft-com:vml" xmlns:wp14="http://schemas.microsoft.com/office/word/2010/wordprocessingDrawing" xmlns:wp="http://schemas.openxmlformats.org/drawingml/2006/wordprocessingDrawing" xmlns:w10="urn:schemas-microsoft-com:office:word" xmlns:w="http://schemas.openxmlformats.org/wordprocessingml/2006/main" xmlns:w14="http://schemas.microsoft.com/office/word/2010/wordml" xmlns:wpg="http://schemas.microsoft.com/office/word/2010/wordprocessingGroup" xmlns:wpi="http://schemas.microsoft.com/office/word/2010/wordprocessingInk" xmlns:wne="http://schemas.microsoft.com/office/word/2006/wordml" xmlns:wps="http://schemas.microsoft.com/office/word/2010/wordprocessingShape" mc:Ignorable="w14 wp14">
+<w:numbering xmlns:wpc="http://schemas.microsoft.com/office/word/2010/wordprocessingCanvas" xmlns:mc="http://schemas.openxmlformats.org/markup-compatibility/2006" xmlns:o="urn:schemas-microsoft-com:office:office" xmlns:r="http://schemas.openxmlformats.org/officeDocument/2006/relationships" xmlns:m="http://schemas.openxmlformats.org/officeDocument/2006/math" xmlns:v="urn:schemas-microsoft-com:vml" xmlns:wp14="http://schemas.microsoft.com/office/word/2010/wordprocessingDrawing" xmlns:wp="http://schemas.openxmlformats.org/drawingml/2006/wordprocessingDrawing" xmlns:w10="urn:schemas-microsoft-com:office:word" xmlns:w="http://schemas.openxmlformats.org/wordprocessingml/2006/main" xmlns:w14="http://schemas.microsoft.com/office/word/2010/wordml" xmlns:wpg="http://schemas.microsoft.com/office/word/2010/wordprocessingGroup" xmlns:wpi="http://schemas.microsoft.com/office/word/2010/wordprocessingInk" xmlns:wne="http://schemas.microsoft.com/office/word/2006/wordml" xmlns:wps="http://schemas.microsoft.com/office/word/2010/wordprocessingShape" xmlns:wpsCustomData="http://www.wps.cn/officeDocument/2013/wpsCustomData" mc:Ignorable="w14 wp14">
   <w:abstractNum w:abstractNumId="0">
     <w:nsid w:val="223E350E"/>
     <w:multiLevelType w:val="singleLevel"/>
@@ -15911,13 +15787,14 @@
 </file>
 
 <file path=word/styles.xml><?xml version="1.0" encoding="utf-8"?>
-<w:styles xmlns:mc="http://schemas.openxmlformats.org/markup-compatibility/2006" xmlns:o="urn:schemas-microsoft-com:office:office" xmlns:r="http://schemas.openxmlformats.org/officeDocument/2006/relationships" xmlns:m="http://schemas.openxmlformats.org/officeDocument/2006/math" xmlns:v="urn:schemas-microsoft-com:vml" xmlns:w="http://schemas.openxmlformats.org/wordprocessingml/2006/main" xmlns:w14="http://schemas.microsoft.com/office/word/2010/wordml" xmlns:w10="urn:schemas-microsoft-com:office:word" xmlns:sl="http://schemas.openxmlformats.org/schemaLibrary/2006/main" mc:Ignorable="w14">
+<w:styles xmlns:mc="http://schemas.openxmlformats.org/markup-compatibility/2006" xmlns:o="urn:schemas-microsoft-com:office:office" xmlns:r="http://schemas.openxmlformats.org/officeDocument/2006/relationships" xmlns:m="http://schemas.openxmlformats.org/officeDocument/2006/math" xmlns:v="urn:schemas-microsoft-com:vml" xmlns:w="http://schemas.openxmlformats.org/wordprocessingml/2006/main" xmlns:w14="http://schemas.microsoft.com/office/word/2010/wordml" xmlns:w10="urn:schemas-microsoft-com:office:word" xmlns:sl="http://schemas.openxmlformats.org/schemaLibrary/2006/main" xmlns:wpsCustomData="http://www.wps.cn/officeDocument/2013/wpsCustomData" mc:Ignorable="w14">
   <w:docDefaults>
     <w:rPrDefault>
       <w:rPr>
         <w:rFonts w:ascii="Times New Roman" w:hAnsi="Times New Roman" w:eastAsia="宋体" w:cs="Times New Roman"/>
       </w:rPr>
     </w:rPrDefault>
+    <w:pPrDefault/>
   </w:docDefaults>
   <w:latentStyles w:count="260" w:defQFormat="0" w:defUnhideWhenUsed="1" w:defSemiHidden="1" w:defUIPriority="99" w:defLockedState="0">
     <w:lsdException w:qFormat="1" w:unhideWhenUsed="0" w:uiPriority="0" w:semiHidden="0" w:name="Normal"/>
@@ -16207,20 +16084,19 @@
       <w:szCs w:val="32"/>
     </w:rPr>
   </w:style>
-  <w:style w:type="character" w:default="1" w:styleId="3">
+  <w:style w:type="character" w:default="1" w:styleId="4">
     <w:name w:val="Default Paragraph Font"/>
     <w:semiHidden/>
     <w:unhideWhenUsed/>
     <w:qFormat/>
     <w:uiPriority w:val="1"/>
   </w:style>
-  <w:style w:type="table" w:default="1" w:styleId="4">
+  <w:style w:type="table" w:default="1" w:styleId="3">
     <w:name w:val="Normal Table"/>
     <w:semiHidden/>
     <w:unhideWhenUsed/>
     <w:uiPriority w:val="99"/>
     <w:tblPr>
-      <w:tblLayout w:type="fixed"/>
       <w:tblCellMar>
         <w:top w:w="0" w:type="dxa"/>
         <w:left w:w="108" w:type="dxa"/>
@@ -16513,20 +16389,4 @@
   </a:themeElements>
   <a:objectDefaults/>
 </a:theme>
-</file>
-
-<file path=customXml/item1.xml><?xml version="1.0" encoding="utf-8"?>
-<s:customData xmlns="http://www.wps.cn/officeDocument/2013/wpsCustomData" xmlns:s="http://www.wps.cn/officeDocument/2013/wpsCustomData">
-  <customSectProps>
-    <customSectPr/>
-  </customSectProps>
-</s:customData>
-</file>
-
-<file path=customXml/itemProps1.xml><?xml version="1.0" encoding="utf-8"?>
-<ds:datastoreItem xmlns:ds="http://schemas.openxmlformats.org/officeDocument/2006/customXml" ds:itemID="{B1977F7D-205B-4081-913C-38D41E755F92}">
-  <ds:schemaRefs>
-    <ds:schemaRef ds:uri="http://www.wps.cn/officeDocument/2013/wpsCustomData"/>
-  </ds:schemaRefs>
-</ds:datastoreItem>
 </file>